--- a/Git workflow.docx
+++ b/Git workflow.docx
@@ -2,29 +2,52 @@
 <file path=word/document.xml><?xml version="1.0" encoding="utf-8"?>
 <w:document xmlns:wpc="http://schemas.microsoft.com/office/word/2010/wordprocessingCanvas" xmlns:cx="http://schemas.microsoft.com/office/drawing/2014/chartex" xmlns:cx1="http://schemas.microsoft.com/office/drawing/2015/9/8/chartex" xmlns:cx2="http://schemas.microsoft.com/office/drawing/2015/10/21/chartex" xmlns:cx3="http://schemas.microsoft.com/office/drawing/2016/5/9/chartex" xmlns:cx4="http://schemas.microsoft.com/office/drawing/2016/5/10/chartex" xmlns:cx5="http://schemas.microsoft.com/office/drawing/2016/5/11/chartex" xmlns:cx6="http://schemas.microsoft.com/office/drawing/2016/5/12/chartex" xmlns:cx7="http://schemas.microsoft.com/office/drawing/2016/5/13/chartex" xmlns:cx8="http://schemas.microsoft.com/office/drawing/2016/5/14/chartex" xmlns:mc="http://schemas.openxmlformats.org/markup-compatibility/2006" xmlns:aink="http://schemas.microsoft.com/office/drawing/2016/ink" xmlns:am3d="http://schemas.microsoft.com/office/drawing/2017/model3d" xmlns:o="urn:schemas-microsoft-com:office:office" xmlns:oel="http://schemas.microsoft.com/office/2019/extlst" xmlns:r="http://schemas.openxmlformats.org/officeDocument/2006/relationships" xmlns:m="http://schemas.openxmlformats.org/officeDocument/2006/math" xmlns:v="urn:schemas-microsoft-com:vml" xmlns:wp14="http://schemas.microsoft.com/office/word/2010/wordprocessingDrawing" xmlns:wp="http://schemas.openxmlformats.org/drawingml/2006/wordprocessingDrawing" xmlns:w10="urn:schemas-microsoft-com:office:word" xmlns:w="http://schemas.openxmlformats.org/wordprocessingml/2006/main" xmlns:w14="http://schemas.microsoft.com/office/word/2010/wordml" xmlns:w15="http://schemas.microsoft.com/office/word/2012/wordml" xmlns:w16cex="http://schemas.microsoft.com/office/word/2018/wordml/cex" xmlns:w16cid="http://schemas.microsoft.com/office/word/2016/wordml/cid" xmlns:w16="http://schemas.microsoft.com/office/word/2018/wordml" xmlns:w16sdtdh="http://schemas.microsoft.com/office/word/2020/wordml/sdtdatahash" xmlns:w16se="http://schemas.microsoft.com/office/word/2015/wordml/symex" xmlns:wpg="http://schemas.microsoft.com/office/word/2010/wordprocessingGroup" xmlns:wpi="http://schemas.microsoft.com/office/word/2010/wordprocessingInk" xmlns:wne="http://schemas.microsoft.com/office/word/2006/wordml" xmlns:wps="http://schemas.microsoft.com/office/word/2010/wordprocessingShape" mc:Ignorable="w14 w15 w16se w16cid w16 w16cex w16sdtdh wp14">
   <w:body>
+    <w:p/>
     <w:p>
       <w:r>
-        <w:t>Git workflow</w:t>
+        <w:t xml:space="preserve">Need to generate personal access token from Settings &gt; Developer Settings in </w:t>
+      </w:r>
+      <w:proofErr w:type="spellStart"/>
+      <w:r>
+        <w:t>github</w:t>
+      </w:r>
+      <w:proofErr w:type="spellEnd"/>
+      <w:r>
+        <w:t xml:space="preserve"> and use personal access token as password</w:t>
       </w:r>
     </w:p>
     <w:p/>
     <w:p>
       <w:r>
-        <w:t xml:space="preserve">Git push -u </w:t>
+        <w:t xml:space="preserve">The type </w:t>
       </w:r>
     </w:p>
     <w:p/>
     <w:p>
       <w:r>
-        <w:t xml:space="preserve">Need to generate personal access token from Settings &gt; Developer Settings in </w:t>
-      </w:r>
-      <w:proofErr w:type="spellStart"/>
-      <w:r>
-        <w:t>github</w:t>
-      </w:r>
-      <w:proofErr w:type="spellEnd"/>
-      <w:r>
-        <w:t xml:space="preserve"> and use personal access token as password</w:t>
+        <w:t>Git add --all</w:t>
+      </w:r>
+    </w:p>
+    <w:p>
+      <w:r>
+        <w:t>Git commit -a -m “update”</w:t>
+      </w:r>
+    </w:p>
+    <w:p>
+      <w:r>
+        <w:t>Git push -u</w:t>
+      </w:r>
+    </w:p>
+    <w:p/>
+    <w:p>
+      <w:r>
+        <w:t xml:space="preserve">You will find the book at </w:t>
+      </w:r>
+    </w:p>
+    <w:p/>
+    <w:p>
+      <w:r>
+        <w:t>https://daarnolducsd.github.io/ep5book/</w:t>
       </w:r>
     </w:p>
     <w:sectPr>

--- a/Git workflow.docx
+++ b/Git workflow.docx
@@ -19,23 +19,38 @@
     <w:p/>
     <w:p>
       <w:r>
-        <w:t xml:space="preserve">The type </w:t>
+        <w:t>The</w:t>
+      </w:r>
+      <w:r>
+        <w:t>n</w:t>
+      </w:r>
+      <w:r>
+        <w:t xml:space="preserve"> type </w:t>
       </w:r>
     </w:p>
     <w:p/>
     <w:p>
       <w:r>
-        <w:t>Git add --all</w:t>
+        <w:t>g</w:t>
+      </w:r>
+      <w:r>
+        <w:t>it add --all</w:t>
       </w:r>
     </w:p>
     <w:p>
       <w:r>
-        <w:t>Git commit -a -m “update”</w:t>
+        <w:t>g</w:t>
+      </w:r>
+      <w:r>
+        <w:t>it commit -a -m “update”</w:t>
       </w:r>
     </w:p>
     <w:p>
       <w:r>
-        <w:t>Git push -u</w:t>
+        <w:t>g</w:t>
+      </w:r>
+      <w:r>
+        <w:t>it push -u</w:t>
       </w:r>
     </w:p>
     <w:p/>

--- a/Git workflow.docx
+++ b/Git workflow.docx
@@ -13,24 +13,40 @@
       </w:r>
       <w:proofErr w:type="spellEnd"/>
       <w:r>
-        <w:t xml:space="preserve"> and use personal access token as password</w:t>
-      </w:r>
+        <w:t xml:space="preserve"> and use personal access token as </w:t>
+      </w:r>
+      <w:proofErr w:type="gramStart"/>
+      <w:r>
+        <w:t>password</w:t>
+      </w:r>
+      <w:proofErr w:type="gramEnd"/>
     </w:p>
     <w:p/>
     <w:p>
       <w:r>
-        <w:t>The</w:t>
-      </w:r>
-      <w:r>
-        <w:t>n</w:t>
-      </w:r>
-      <w:r>
-        <w:t xml:space="preserve"> type </w:t>
-      </w:r>
+        <w:t xml:space="preserve">Navigate to directory of </w:t>
+      </w:r>
+      <w:proofErr w:type="gramStart"/>
+      <w:r>
+        <w:t>book</w:t>
+      </w:r>
+      <w:proofErr w:type="gramEnd"/>
     </w:p>
     <w:p/>
     <w:p>
       <w:r>
+        <w:t>The</w:t>
+      </w:r>
+      <w:r>
+        <w:t>n</w:t>
+      </w:r>
+      <w:r>
+        <w:t xml:space="preserve"> type </w:t>
+      </w:r>
+    </w:p>
+    <w:p/>
+    <w:p>
+      <w:r>
         <w:t>g</w:t>
       </w:r>
       <w:r>
@@ -51,6 +67,12 @@
       </w:r>
       <w:r>
         <w:t>it push -u</w:t>
+      </w:r>
+    </w:p>
+    <w:p/>
+    <w:p>
+      <w:r>
+        <w:t>After running git push -u, enter the relevant username and toke.</w:t>
       </w:r>
     </w:p>
     <w:p/>

--- a/Git workflow.docx
+++ b/Git workflow.docx
@@ -72,7 +72,13 @@
     <w:p/>
     <w:p>
       <w:r>
-        <w:t>After running git push -u, enter the relevant username and toke.</w:t>
+        <w:t>After running git push -u, enter the relevant username and toke</w:t>
+      </w:r>
+      <w:r>
+        <w:t>n if it is the first time using a new personal access token</w:t>
+      </w:r>
+      <w:r>
+        <w:t>.</w:t>
       </w:r>
     </w:p>
     <w:p/>

--- a/Git workflow.docx
+++ b/Git workflow.docx
@@ -75,7 +75,13 @@
         <w:t>After running git push -u, enter the relevant username and toke</w:t>
       </w:r>
       <w:r>
-        <w:t>n if it is the first time using a new personal access token</w:t>
+        <w:t>n</w:t>
+      </w:r>
+      <w:r>
+        <w:t xml:space="preserve"> as the password</w:t>
+      </w:r>
+      <w:r>
+        <w:t xml:space="preserve"> if it is the first time using a new personal access token</w:t>
       </w:r>
       <w:r>
         <w:t>.</w:t>
